--- a/1/Мстижская волость/Усохи/деревня Усохи.docx
+++ b/1/Мстижская волость/Усохи/деревня Усохи.docx
@@ -24,7 +24,6 @@
         </w:rPr>
         <w:t xml:space="preserve">деревня </w:t>
       </w:r>
-      <w:proofErr w:type="spellStart"/>
       <w:r>
         <w:rPr>
           <w:rFonts w:ascii="Times New Roman" w:hAnsi="Times New Roman" w:cs="Times New Roman"/>
@@ -35,7 +34,6 @@
         </w:rPr>
         <w:t>Усохи</w:t>
       </w:r>
-      <w:proofErr w:type="spellEnd"/>
     </w:p>
     <w:p>
       <w:pPr>
@@ -145,25 +143,179 @@
           <w:szCs w:val="24"/>
         </w:rPr>
         <w:tab/>
-        <w:t xml:space="preserve">сын – Быковский Иосиф Игнатьев: </w:t>
-      </w:r>
-      <w:proofErr w:type="spellStart"/>
-      <w:r>
-        <w:rPr>
-          <w:rFonts w:ascii="Times New Roman" w:hAnsi="Times New Roman" w:cs="Times New Roman"/>
-          <w:sz w:val="24"/>
-          <w:szCs w:val="24"/>
-        </w:rPr>
-        <w:t>крещ</w:t>
-      </w:r>
-      <w:proofErr w:type="spellEnd"/>
-      <w:r>
-        <w:rPr>
-          <w:rFonts w:ascii="Times New Roman" w:hAnsi="Times New Roman" w:cs="Times New Roman"/>
-          <w:sz w:val="24"/>
-          <w:szCs w:val="24"/>
-        </w:rPr>
-        <w:t>. 26 12.1807</w:t>
+        <w:t>сын – Быковский Иосиф Игнатьев: крещ. 26</w:t>
+      </w:r>
+      <w:r>
+        <w:rPr>
+          <w:rFonts w:ascii="Times New Roman" w:hAnsi="Times New Roman" w:cs="Times New Roman"/>
+          <w:sz w:val="24"/>
+          <w:szCs w:val="24"/>
+        </w:rPr>
+        <w:t>.</w:t>
+      </w:r>
+      <w:r>
+        <w:rPr>
+          <w:rFonts w:ascii="Times New Roman" w:hAnsi="Times New Roman" w:cs="Times New Roman"/>
+          <w:sz w:val="24"/>
+          <w:szCs w:val="24"/>
+        </w:rPr>
+        <w:t>12.1807</w:t>
+      </w:r>
+    </w:p>
+    <w:p>
+      <w:pPr>
+        <w:spacing w:after="0"/>
+        <w:jc w:val="both"/>
+        <w:rPr>
+          <w:rFonts w:ascii="Times New Roman" w:hAnsi="Times New Roman" w:cs="Times New Roman"/>
+          <w:sz w:val="24"/>
+          <w:szCs w:val="24"/>
+        </w:rPr>
+      </w:pPr>
+    </w:p>
+    <w:p>
+      <w:pPr>
+        <w:spacing w:after="0"/>
+        <w:jc w:val="both"/>
+        <w:rPr>
+          <w:rFonts w:ascii="Times New Roman" w:hAnsi="Times New Roman" w:cs="Times New Roman"/>
+          <w:sz w:val="24"/>
+          <w:szCs w:val="24"/>
+        </w:rPr>
+      </w:pPr>
+      <w:r>
+        <w:rPr>
+          <w:rFonts w:ascii="Times New Roman" w:hAnsi="Times New Roman" w:cs="Times New Roman"/>
+          <w:sz w:val="24"/>
+          <w:szCs w:val="24"/>
+        </w:rPr>
+        <w:t>Быковский И</w:t>
+      </w:r>
+      <w:r>
+        <w:rPr>
+          <w:rFonts w:ascii="Times New Roman" w:hAnsi="Times New Roman" w:cs="Times New Roman"/>
+          <w:sz w:val="24"/>
+          <w:szCs w:val="24"/>
+        </w:rPr>
+        <w:t>оанн</w:t>
+      </w:r>
+    </w:p>
+    <w:p>
+      <w:pPr>
+        <w:spacing w:after="0"/>
+        <w:jc w:val="both"/>
+        <w:rPr>
+          <w:rFonts w:ascii="Times New Roman" w:hAnsi="Times New Roman" w:cs="Times New Roman"/>
+          <w:sz w:val="24"/>
+          <w:szCs w:val="24"/>
+        </w:rPr>
+      </w:pPr>
+      <w:r>
+        <w:rPr>
+          <w:rFonts w:ascii="Times New Roman" w:hAnsi="Times New Roman" w:cs="Times New Roman"/>
+          <w:sz w:val="24"/>
+          <w:szCs w:val="24"/>
+        </w:rPr>
+        <w:t xml:space="preserve">жена – Быковская </w:t>
+      </w:r>
+      <w:r>
+        <w:rPr>
+          <w:rFonts w:ascii="Times New Roman" w:hAnsi="Times New Roman" w:cs="Times New Roman"/>
+          <w:sz w:val="24"/>
+          <w:szCs w:val="24"/>
+        </w:rPr>
+        <w:t>(Жуковская) Магдалена</w:t>
+      </w:r>
+    </w:p>
+    <w:p>
+      <w:pPr>
+        <w:spacing w:after="0"/>
+        <w:jc w:val="both"/>
+        <w:rPr>
+          <w:rFonts w:ascii="Times New Roman" w:hAnsi="Times New Roman" w:cs="Times New Roman"/>
+          <w:sz w:val="24"/>
+          <w:szCs w:val="24"/>
+        </w:rPr>
+      </w:pPr>
+      <w:r>
+        <w:rPr>
+          <w:rFonts w:ascii="Times New Roman" w:hAnsi="Times New Roman" w:cs="Times New Roman"/>
+          <w:sz w:val="24"/>
+          <w:szCs w:val="24"/>
+        </w:rPr>
+        <w:tab/>
+      </w:r>
+      <w:r>
+        <w:rPr>
+          <w:rFonts w:ascii="Times New Roman" w:hAnsi="Times New Roman" w:cs="Times New Roman"/>
+          <w:sz w:val="24"/>
+          <w:szCs w:val="24"/>
+        </w:rPr>
+        <w:t>дочь</w:t>
+      </w:r>
+      <w:r>
+        <w:rPr>
+          <w:rFonts w:ascii="Times New Roman" w:hAnsi="Times New Roman" w:cs="Times New Roman"/>
+          <w:sz w:val="24"/>
+          <w:szCs w:val="24"/>
+        </w:rPr>
+        <w:t xml:space="preserve"> – Быковск</w:t>
+      </w:r>
+      <w:r>
+        <w:rPr>
+          <w:rFonts w:ascii="Times New Roman" w:hAnsi="Times New Roman" w:cs="Times New Roman"/>
+          <w:sz w:val="24"/>
+          <w:szCs w:val="24"/>
+        </w:rPr>
+        <w:t>ая</w:t>
+      </w:r>
+      <w:r>
+        <w:rPr>
+          <w:rFonts w:ascii="Times New Roman" w:hAnsi="Times New Roman" w:cs="Times New Roman"/>
+          <w:sz w:val="24"/>
+          <w:szCs w:val="24"/>
+        </w:rPr>
+        <w:t xml:space="preserve"> </w:t>
+      </w:r>
+      <w:r>
+        <w:rPr>
+          <w:rFonts w:ascii="Times New Roman" w:hAnsi="Times New Roman" w:cs="Times New Roman"/>
+          <w:sz w:val="24"/>
+          <w:szCs w:val="24"/>
+        </w:rPr>
+        <w:t>Зофия Иоаннова</w:t>
+      </w:r>
+      <w:r>
+        <w:rPr>
+          <w:rFonts w:ascii="Times New Roman" w:hAnsi="Times New Roman" w:cs="Times New Roman"/>
+          <w:sz w:val="24"/>
+          <w:szCs w:val="24"/>
+        </w:rPr>
+        <w:t xml:space="preserve">: крещ. </w:t>
+      </w:r>
+      <w:r>
+        <w:rPr>
+          <w:rFonts w:ascii="Times New Roman" w:hAnsi="Times New Roman" w:cs="Times New Roman"/>
+          <w:sz w:val="24"/>
+          <w:szCs w:val="24"/>
+        </w:rPr>
+        <w:t>4.10.</w:t>
+      </w:r>
+      <w:r>
+        <w:rPr>
+          <w:rFonts w:ascii="Times New Roman" w:hAnsi="Times New Roman" w:cs="Times New Roman"/>
+          <w:sz w:val="24"/>
+          <w:szCs w:val="24"/>
+        </w:rPr>
+        <w:t>180</w:t>
+      </w:r>
+      <w:r>
+        <w:rPr>
+          <w:rFonts w:ascii="Times New Roman" w:hAnsi="Times New Roman" w:cs="Times New Roman"/>
+          <w:sz w:val="24"/>
+          <w:szCs w:val="24"/>
+        </w:rPr>
+        <w:t>8</w:t>
       </w:r>
     </w:p>
     <w:p>
@@ -609,6 +761,7 @@
   <w:style w:type="paragraph" w:default="1" w:styleId="a">
     <w:name w:val="Normal"/>
     <w:qFormat/>
+    <w:rsid w:val="003D5EF2"/>
   </w:style>
   <w:style w:type="character" w:default="1" w:styleId="a0">
     <w:name w:val="Default Paragraph Font"/>
